--- a/public/email/crowdin/translations/vi/Removal of USDT Tether Omni - Reminder email to clients.docx
+++ b/public/email/crowdin/translations/vi/Removal of USDT Tether Omni - Reminder email to clients.docx
@@ -461,7 +461,7 @@
               <w:pStyle w:val="P68B1DB1-Normal1"/>
             </w:pPr>
             <w:r>
-              <w:t>Important</w:t>
+              <w:t xml:space="preserve">Quạn trọng</w:t>
             </w:r>
           </w:p>
           <w:p>
@@ -540,7 +540,7 @@
               </w:rPr>
             </w:pPr>
             <w:r>
-              <w:t xml:space="preserve">If you have any questions, contact us:</w:t>
+              <w:t xml:space="preserve">Nếu bạn có bất kỳ câu hỏi nào, hãy liên hệ chúng tôi qua:</w:t>
             </w:r>
           </w:p>
           <w:p>

--- a/public/email/crowdin/translations/vi/Removal of USDT Tether Omni - Reminder email to clients.docx
+++ b/public/email/crowdin/translations/vi/Removal of USDT Tether Omni - Reminder email to clients.docx
@@ -18,7 +18,7 @@
         <w:pStyle w:val="P68B1DB1-Normal1"/>
       </w:pPr>
       <w:r>
-        <w:t xml:space="preserve">Reminder email to ROW clients</w:t>
+        <w:t xml:space="preserve">Email nhắc nhở đến các khách hàng ROW</w:t>
         <w:br w:type="textWrapping"/>
       </w:r>
     </w:p>
@@ -132,7 +132,7 @@
               </w:rPr>
             </w:pPr>
             <w:r>
-              <w:t xml:space="preserve">We’re removing Tether Omni (USDT) on 29 Sep</w:t>
+              <w:t xml:space="preserve">Chúng tôi sẽ loại bỏ Tether Omni (USDT) vào ngày 29 tháng 9</w:t>
             </w:r>
           </w:p>
           <w:p>
@@ -232,7 +232,7 @@
               <w:pStyle w:val="P68B1DB1-Normal2"/>
             </w:pPr>
             <w:r>
-              <w:t xml:space="preserve">Say goodbye to Tether Omni</w:t>
+              <w:t xml:space="preserve">Tạm biệt Tether Omni</w:t>
             </w:r>
           </w:p>
           <w:p>
@@ -265,7 +265,7 @@
               </w:rPr>
             </w:pPr>
             <w:r>
-              <w:t xml:space="preserve">We’ll stop offering Tether Omni (USDT) as an account currency on Deriv, effective 29/09/2023 (00:00 GMT). This is because Tether has stopped supporting Omni for USDT transfers.</w:t>
+              <w:t xml:space="preserve">Chúng tôi sẽ ngừng cung cấp Tether Omni (USDT) như một đồng tiền tài khoản trên Deriv, có hiệu lực từ 29/09/2023 (00:00 GMT). Điều này là do Tether đã ngừng hỗ trợ Omni cho các giao dịch USDT.</w:t>
             </w:r>
           </w:p>
           <w:p>
@@ -316,21 +316,21 @@
                 <w:rFonts w:ascii="IBM Plex Sans" w:hAnsi="IBM Plex Sans" w:cs="IBM Plex Sans" w:eastAsia="IBM Plex Sans"/>
                 <w:b w:val="1"/>
               </w:rPr>
-              <w:t xml:space="preserve">What do I need to do?</w:t>
+              <w:t xml:space="preserve">Tôi cần làm gì?</w:t>
             </w:r>
             <w:r>
               <w:br w:type="textWrapping"/>
-              <w:t xml:space="preserve">If you have a balance in your USDT account </w:t>
+              <w:t xml:space="preserve">Nếu bạn có số dư trong tài khoản USDT của mình </w:t>
             </w:r>
             <w:r>
               <w:rPr>
                 <w:rFonts w:ascii="IBM Plex Sans" w:hAnsi="IBM Plex Sans" w:cs="IBM Plex Sans" w:eastAsia="IBM Plex Sans"/>
                 <w:b w:val="1"/>
               </w:rPr>
-              <w:t xml:space="preserve">[account ID]</w:t>
-            </w:r>
-            <w:r>
-              <w:t xml:space="preserve">, withdraw your balance before the above date. If you have open positions, close them first before withdrawing your balance.</w:t>
+              <w:t xml:space="preserve">[mã tài khoản]</w:t>
+            </w:r>
+            <w:r>
+              <w:t xml:space="preserve">, hãy rút số dư của bạn trước ngày nêu trên. Nếu bạn đang có các vị thế mở, hãy đóng các vị thế đó trước khi rút số dư của mình.</w:t>
             </w:r>
           </w:p>
           <w:p>
@@ -408,7 +408,7 @@
                   </w:pPr>
                   <w:hyperlink r:id="rId7">
                     <w:r>
-                      <w:t xml:space="preserve">Check my account</w:t>
+                      <w:t xml:space="preserve">Kiểm tra tài khoản của tôi</w:t>
                     </w:r>
                   </w:hyperlink>
                 </w:p>
@@ -461,7 +461,7 @@
               <w:pStyle w:val="P68B1DB1-Normal1"/>
             </w:pPr>
             <w:r>
-              <w:t>Important</w:t>
+              <w:t xml:space="preserve">Quan trọng</w:t>
             </w:r>
           </w:p>
           <w:p>
@@ -469,7 +469,7 @@
               <w:spacing w:line="240" w:lineRule="auto"/>
             </w:pPr>
             <w:r>
-              <w:t xml:space="preserve">Your USDT account will be closed on 29/09/2023 at 00:00 GMT. Any open positions will be automatically closed, and the account balance will be transferred to your last active account after the mentioned date</w:t>
+              <w:t xml:space="preserve">Tài khoản USDT của bạn sẽ bị đóng vào ngày 29/09/2023 lúc 00:00 GMT. Bất kỳ vị thế mở nào sẽ tự động bị đóng và số dư tài khoản sẽ được chuyển đến tài khoản hoạt động cuối cùng của bạn sau ngày đã đề cập</w:t>
             </w:r>
             <w:commentRangeStart w:id="0"/>
             <w:commentRangeStart w:id="1"/>
@@ -493,7 +493,7 @@
             <w:commentRangeEnd w:id="3"/>
             <w:r>
               <w:commentReference w:id="3"/>
-              <w:t xml:space="preserve">Standard exchange rates and fees will apply during this process.</w:t>
+              <w:t xml:space="preserve">Tỉ giá hối đoái và phí tiêu chuẩn sẽ được áp dụng trong quá trình này.</w:t>
             </w:r>
           </w:p>
           <w:p>
@@ -540,7 +540,7 @@
               </w:rPr>
             </w:pPr>
             <w:r>
-              <w:t xml:space="preserve">If you have any questions, contact us:</w:t>
+              <w:t xml:space="preserve">Nếu bạn có bất kỳ câu hỏi nào, vui lòng liên hệ với chúng tôi:</w:t>
             </w:r>
           </w:p>
           <w:p>
@@ -798,7 +798,7 @@
         <w:pStyle w:val="P68B1DB1-Normal4"/>
       </w:pPr>
       <w:r>
-        <w:t xml:space="preserve">@azita@regentmarkets.com , BE cant guarantee they can have the script ready by then,</w:t>
+        <w:t xml:space="preserve">@azita@regentmarkets.com , BE không thể đảm bảo họ có thể chuẩn bị sẵn kịch bản vào lúc đó,</w:t>
       </w:r>
     </w:p>
     <w:p>
@@ -866,7 +866,7 @@
         <w:pStyle w:val="P68B1DB1-Normal4"/>
       </w:pPr>
       <w:r>
-        <w:t xml:space="preserve">Can we mentioned as "after the mentioned date"?</w:t>
+        <w:t xml:space="preserve">Chúng ta có thể nói như "sau ngày đã đề cập" không?</w:t>
       </w:r>
     </w:p>
   </w:comment>
@@ -904,7 +904,7 @@
         <w:pStyle w:val="P68B1DB1-Normal4"/>
       </w:pPr>
       <w:r>
-        <w:t xml:space="preserve">Do you mean to mention that the transfer will be done after the mentioned date?</w:t>
+        <w:t xml:space="preserve">Bạn có ý muốn đề cập rằng việc chuyển giao sẽ được thực hiện sau ngày đã đề cập không?</w:t>
       </w:r>
     </w:p>
   </w:comment>
@@ -942,7 +942,7 @@
         <w:pStyle w:val="P68B1DB1-Normal4"/>
       </w:pPr>
       <w:r>
-        <w:t xml:space="preserve">yes..it seems like we cant confirm the date</w:t>
+        <w:t xml:space="preserve">vâng..có vẻ như chúng ta không thể xác nhận ngày</w:t>
       </w:r>
     </w:p>
   </w:comment>
@@ -980,7 +980,7 @@
         <w:pStyle w:val="P68B1DB1-Normal4"/>
       </w:pPr>
       <w:r>
-        <w:t>Updated</w:t>
+        <w:t xml:space="preserve">Đã cập nhật</w:t>
       </w:r>
     </w:p>
   </w:comment>
